--- a/30333_Bonte_Lab6.docx
+++ b/30333_Bonte_Lab6.docx
@@ -72,25 +72,7 @@
         <w:rPr>
           <w:rFonts w:ascii="Georgia" w:hAnsi="Georgia"/>
         </w:rPr>
-        <w:t>Understanding</w:t>
-      </w:r>
-      <w:r>
-        <w:rPr>
-          <w:rFonts w:ascii="Georgia" w:hAnsi="Georgia"/>
-        </w:rPr>
-        <w:t xml:space="preserve"> and using</w:t>
-      </w:r>
-      <w:r>
-        <w:rPr>
-          <w:rFonts w:ascii="Georgia" w:hAnsi="Georgia"/>
-        </w:rPr>
-        <w:t xml:space="preserve"> satellite communications and GPS</w:t>
-      </w:r>
-      <w:r>
-        <w:rPr>
-          <w:rFonts w:ascii="Georgia" w:hAnsi="Georgia"/>
-        </w:rPr>
-        <w:t xml:space="preserve"> applications</w:t>
+        <w:t>Understanding and using satellite communications and GPS applications</w:t>
       </w:r>
     </w:p>
     <w:p>
@@ -429,6 +411,52 @@
         </w:rPr>
         <w:t>In our specific case, we pointed the application towards the UTCN building. As we can see below the API responds to our code and moves the pin accordingly.</w:t>
       </w:r>
+    </w:p>
+    <w:p>
+      <w:pPr>
+        <w:ind w:firstLine="720"/>
+        <w:rPr>
+          <w:rFonts w:ascii="Georgia" w:hAnsi="Georgia"/>
+        </w:rPr>
+      </w:pPr>
+      <w:r>
+        <w:rPr>
+          <w:rFonts w:ascii="Georgia" w:hAnsi="Georgia"/>
+        </w:rPr>
+        <w:t xml:space="preserve">The Repository can be found at: </w:t>
+      </w:r>
+      <w:hyperlink r:id="rId8" w:history="1">
+        <w:proofErr w:type="spellStart"/>
+        <w:r>
+          <w:rPr>
+            <w:rStyle w:val="Hyperlink"/>
+            <w:rFonts w:ascii="Georgia" w:hAnsi="Georgia"/>
+          </w:rPr>
+          <w:t>crimetf</w:t>
+        </w:r>
+        <w:proofErr w:type="spellEnd"/>
+        <w:r>
+          <w:rPr>
+            <w:rStyle w:val="Hyperlink"/>
+            <w:rFonts w:ascii="Georgia" w:hAnsi="Georgia"/>
+          </w:rPr>
+          <w:t>/DTL</w:t>
+        </w:r>
+        <w:r>
+          <w:rPr>
+            <w:rStyle w:val="Hyperlink"/>
+            <w:rFonts w:ascii="Georgia" w:hAnsi="Georgia"/>
+          </w:rPr>
+          <w:t>a</w:t>
+        </w:r>
+        <w:r>
+          <w:rPr>
+            <w:rStyle w:val="Hyperlink"/>
+            <w:rFonts w:ascii="Georgia" w:hAnsi="Georgia"/>
+          </w:rPr>
+          <w:t>b6 (github.com)</w:t>
+        </w:r>
+      </w:hyperlink>
     </w:p>
     <w:p>
       <w:pPr>
@@ -493,7 +521,7 @@
                     </pic:cNvPicPr>
                   </pic:nvPicPr>
                   <pic:blipFill>
-                    <a:blip r:embed="rId8" cstate="print">
+                    <a:blip r:embed="rId9" cstate="print">
                       <a:extLst>
                         <a:ext uri="{28A0092B-C50C-407E-A947-70E740481C1C}">
                           <a14:useLocalDpi xmlns:a14="http://schemas.microsoft.com/office/drawing/2010/main" val="0"/>
@@ -641,25 +669,7 @@
         <w:rPr>
           <w:rFonts w:ascii="Georgia" w:hAnsi="Georgia"/>
         </w:rPr>
-        <w:t xml:space="preserve">GPS stands for Global Positioning System and is a radio-navigation system that </w:t>
-      </w:r>
-      <w:r>
-        <w:rPr>
-          <w:rFonts w:ascii="Georgia" w:hAnsi="Georgia"/>
-        </w:rPr>
-        <w:t>calculates</w:t>
-      </w:r>
-      <w:r>
-        <w:rPr>
-          <w:rFonts w:ascii="Georgia" w:hAnsi="Georgia"/>
-        </w:rPr>
-        <w:t xml:space="preserve"> the exact location of any point on earth and the exact time</w:t>
-      </w:r>
-      <w:r>
-        <w:rPr>
-          <w:rFonts w:ascii="Georgia" w:hAnsi="Georgia"/>
-        </w:rPr>
-        <w:t xml:space="preserve"> using </w:t>
+        <w:t xml:space="preserve">GPS stands for Global Positioning System and is a radio-navigation system that calculates the exact location of any point on earth and the exact time using </w:t>
       </w:r>
       <w:r>
         <w:rPr>
@@ -737,25 +747,7 @@
         <w:rPr>
           <w:rFonts w:ascii="Georgia" w:hAnsi="Georgia"/>
         </w:rPr>
-        <w:t>Pro</w:t>
-      </w:r>
-      <w:r>
-        <w:rPr>
-          <w:rFonts w:ascii="Georgia" w:hAnsi="Georgia"/>
-        </w:rPr>
-        <w:t>s</w:t>
-      </w:r>
-      <w:r>
-        <w:rPr>
-          <w:rFonts w:ascii="Georgia" w:hAnsi="Georgia"/>
-        </w:rPr>
-        <w:t xml:space="preserve">: </w:t>
-      </w:r>
-      <w:r>
-        <w:rPr>
-          <w:rFonts w:ascii="Georgia" w:hAnsi="Georgia"/>
-        </w:rPr>
-        <w:t xml:space="preserve">Their coverage is </w:t>
+        <w:t xml:space="preserve">Pros: Their coverage is </w:t>
       </w:r>
       <w:proofErr w:type="gramStart"/>
       <w:r>
@@ -783,13 +775,7 @@
         <w:rPr>
           <w:rFonts w:ascii="Georgia" w:hAnsi="Georgia"/>
         </w:rPr>
-        <w:t xml:space="preserve">Con: </w:t>
-      </w:r>
-      <w:r>
-        <w:rPr>
-          <w:rFonts w:ascii="Georgia" w:hAnsi="Georgia"/>
-        </w:rPr>
-        <w:t>Signals can be interfered with and the system needs to be adjusted for the time it takes      for the signal to reach the Earth and back.</w:t>
+        <w:t>Con: Signals can be interfered with and the system needs to be adjusted for the time it takes      for the signal to reach the Earth and back.</w:t>
       </w:r>
     </w:p>
     <w:p>
@@ -1163,15 +1149,6 @@
   </w:num>
   <w:num w:numId="4">
     <w:abstractNumId w:val="1"/>
-    <w:lvlOverride w:ilvl="0"/>
-    <w:lvlOverride w:ilvl="1"/>
-    <w:lvlOverride w:ilvl="2"/>
-    <w:lvlOverride w:ilvl="3"/>
-    <w:lvlOverride w:ilvl="4"/>
-    <w:lvlOverride w:ilvl="5"/>
-    <w:lvlOverride w:ilvl="6"/>
-    <w:lvlOverride w:ilvl="7"/>
-    <w:lvlOverride w:ilvl="8"/>
   </w:num>
 </w:numbering>
 </file>
@@ -1599,7 +1576,6 @@
   <w:style w:type="character" w:default="1" w:styleId="DefaultParagraphFont">
     <w:name w:val="Default Paragraph Font"/>
     <w:uiPriority w:val="1"/>
-    <w:semiHidden/>
     <w:unhideWhenUsed/>
   </w:style>
   <w:style w:type="table" w:default="1" w:styleId="TableNormal">
@@ -1679,6 +1655,41 @@
       <w:color w:val="2E74B5" w:themeColor="accent1" w:themeShade="BF"/>
       <w:sz w:val="32"/>
       <w:szCs w:val="32"/>
+    </w:rPr>
+  </w:style>
+  <w:style w:type="character" w:styleId="Hyperlink">
+    <w:name w:val="Hyperlink"/>
+    <w:basedOn w:val="DefaultParagraphFont"/>
+    <w:uiPriority w:val="99"/>
+    <w:unhideWhenUsed/>
+    <w:rsid w:val="00F66FFF"/>
+    <w:rPr>
+      <w:color w:val="0563C1" w:themeColor="hyperlink"/>
+      <w:u w:val="single"/>
+    </w:rPr>
+  </w:style>
+  <w:style w:type="character" w:styleId="UnresolvedMention">
+    <w:name w:val="Unresolved Mention"/>
+    <w:basedOn w:val="DefaultParagraphFont"/>
+    <w:uiPriority w:val="99"/>
+    <w:semiHidden/>
+    <w:unhideWhenUsed/>
+    <w:rsid w:val="00F66FFF"/>
+    <w:rPr>
+      <w:color w:val="605E5C"/>
+      <w:shd w:val="clear" w:color="auto" w:fill="E1DFDD"/>
+    </w:rPr>
+  </w:style>
+  <w:style w:type="character" w:styleId="FollowedHyperlink">
+    <w:name w:val="FollowedHyperlink"/>
+    <w:basedOn w:val="DefaultParagraphFont"/>
+    <w:uiPriority w:val="99"/>
+    <w:semiHidden/>
+    <w:unhideWhenUsed/>
+    <w:rsid w:val="00F66FFF"/>
+    <w:rPr>
+      <w:color w:val="954F72" w:themeColor="followedHyperlink"/>
+      <w:u w:val="single"/>
     </w:rPr>
   </w:style>
 </w:styles>
@@ -1946,21 +1957,6 @@
 </file>
 
 <file path=customXml/item1.xml><?xml version="1.0" encoding="utf-8"?>
-<p:properties xmlns:p="http://schemas.microsoft.com/office/2006/metadata/properties" xmlns:xsi="http://www.w3.org/2001/XMLSchema-instance" xmlns:pc="http://schemas.microsoft.com/office/infopath/2007/PartnerControls">
-  <documentManagement/>
-</p:properties>
-</file>
-
-<file path=customXml/item2.xml><?xml version="1.0" encoding="utf-8"?>
-<?mso-contentType ?>
-<FormTemplates xmlns="http://schemas.microsoft.com/sharepoint/v3/contenttype/forms">
-  <Display>DocumentLibraryForm</Display>
-  <Edit>DocumentLibraryForm</Edit>
-  <New>DocumentLibraryForm</New>
-</FormTemplates>
-</file>
-
-<file path=customXml/item3.xml><?xml version="1.0" encoding="utf-8"?>
 <ct:contentTypeSchema xmlns:ct="http://schemas.microsoft.com/office/2006/metadata/contentType" xmlns:ma="http://schemas.microsoft.com/office/2006/metadata/properties/metaAttributes" ct:_="" ma:_="" ma:contentTypeName="Document" ma:contentTypeID="0x01010074B29E8E5499024FACB6D64E8316D2BB" ma:contentTypeVersion="8" ma:contentTypeDescription="Create a new document." ma:contentTypeScope="" ma:versionID="1ab18878b9db2f18a8245a36d681c390">
   <xsd:schema xmlns:xsd="http://www.w3.org/2001/XMLSchema" xmlns:xs="http://www.w3.org/2001/XMLSchema" xmlns:p="http://schemas.microsoft.com/office/2006/metadata/properties" xmlns:ns2="9d6ede22-e95d-43a0-bf3f-7d80f604ec80" targetNamespace="http://schemas.microsoft.com/office/2006/metadata/properties" ma:root="true" ma:fieldsID="b518386feb83bf5b80bc9351a8fa61fb" ns2:_="">
     <xsd:import namespace="9d6ede22-e95d-43a0-bf3f-7d80f604ec80"/>
@@ -2130,24 +2126,22 @@
 </ct:contentTypeSchema>
 </file>
 
-<file path=customXml/itemProps1.xml><?xml version="1.0" encoding="utf-8"?>
-<ds:datastoreItem xmlns:ds="http://schemas.openxmlformats.org/officeDocument/2006/customXml" ds:itemID="{36B6F7CA-C047-4176-8F28-D89B0670DC73}">
-  <ds:schemaRefs>
-    <ds:schemaRef ds:uri="http://schemas.microsoft.com/office/2006/metadata/properties"/>
-    <ds:schemaRef ds:uri="http://schemas.microsoft.com/office/infopath/2007/PartnerControls"/>
-  </ds:schemaRefs>
-</ds:datastoreItem>
+<file path=customXml/item2.xml><?xml version="1.0" encoding="utf-8"?>
+<?mso-contentType ?>
+<FormTemplates xmlns="http://schemas.microsoft.com/sharepoint/v3/contenttype/forms">
+  <Display>DocumentLibraryForm</Display>
+  <Edit>DocumentLibraryForm</Edit>
+  <New>DocumentLibraryForm</New>
+</FormTemplates>
 </file>
 
-<file path=customXml/itemProps2.xml><?xml version="1.0" encoding="utf-8"?>
-<ds:datastoreItem xmlns:ds="http://schemas.openxmlformats.org/officeDocument/2006/customXml" ds:itemID="{2C59D1EC-9A3C-4C5F-8351-CA16675D78A0}">
-  <ds:schemaRefs>
-    <ds:schemaRef ds:uri="http://schemas.microsoft.com/sharepoint/v3/contenttype/forms"/>
-  </ds:schemaRefs>
-</ds:datastoreItem>
+<file path=customXml/item3.xml><?xml version="1.0" encoding="utf-8"?>
+<p:properties xmlns:p="http://schemas.microsoft.com/office/2006/metadata/properties" xmlns:xsi="http://www.w3.org/2001/XMLSchema-instance" xmlns:pc="http://schemas.microsoft.com/office/infopath/2007/PartnerControls">
+  <documentManagement/>
+</p:properties>
 </file>
 
-<file path=customXml/itemProps3.xml><?xml version="1.0" encoding="utf-8"?>
+<file path=customXml/itemProps1.xml><?xml version="1.0" encoding="utf-8"?>
 <ds:datastoreItem xmlns:ds="http://schemas.openxmlformats.org/officeDocument/2006/customXml" ds:itemID="{1044EBBC-1646-4A06-B423-9655B3A41FEC}">
   <ds:schemaRefs>
     <ds:schemaRef ds:uri="http://schemas.microsoft.com/office/2006/metadata/contentType"/>
@@ -2163,4 +2157,21 @@
     <ds:schemaRef ds:uri="http://schemas.microsoft.com/internal/obd"/>
   </ds:schemaRefs>
 </ds:datastoreItem>
+</file>
+
+<file path=customXml/itemProps2.xml><?xml version="1.0" encoding="utf-8"?>
+<ds:datastoreItem xmlns:ds="http://schemas.openxmlformats.org/officeDocument/2006/customXml" ds:itemID="{2C59D1EC-9A3C-4C5F-8351-CA16675D78A0}">
+  <ds:schemaRefs>
+    <ds:schemaRef ds:uri="http://schemas.microsoft.com/sharepoint/v3/contenttype/forms"/>
+  </ds:schemaRefs>
+</ds:datastoreItem>
+</file>
+
+<file path=customXml/itemProps3.xml><?xml version="1.0" encoding="utf-8"?>
+<ds:datastoreItem xmlns:ds="http://schemas.openxmlformats.org/officeDocument/2006/customXml" ds:itemID="{36B6F7CA-C047-4176-8F28-D89B0670DC73}">
+  <ds:schemaRefs>
+    <ds:schemaRef ds:uri="http://schemas.microsoft.com/office/2006/metadata/properties"/>
+    <ds:schemaRef ds:uri="http://schemas.microsoft.com/office/infopath/2007/PartnerControls"/>
+  </ds:schemaRefs>
+</ds:datastoreItem>
 </file>